--- a/src/assets/docs/anexo3.docx
+++ b/src/assets/docs/anexo3.docx
@@ -162,6 +162,28 @@
           <w:sz w:val="24"/>
           <w:szCs w:val="24"/>
         </w:rPr>
+        <w:t>ANEXO3</w:t>
+      </w:r>
+    </w:p>
+    <w:p>
+      <w:pPr>
+        <w:jc w:val="center"/>
+        <w:rPr>
+          <w:rFonts w:ascii="Times New Roman" w:hAnsi="Times New Roman" w:cs="Times New Roman"/>
+          <w:b/>
+          <w:bCs/>
+          <w:sz w:val="24"/>
+          <w:szCs w:val="24"/>
+        </w:rPr>
+      </w:pPr>
+      <w:r>
+        <w:rPr>
+          <w:rFonts w:ascii="Times New Roman" w:hAnsi="Times New Roman" w:cs="Times New Roman"/>
+          <w:b/>
+          <w:bCs/>
+          <w:sz w:val="24"/>
+          <w:szCs w:val="24"/>
+        </w:rPr>
         <w:t>INSTITUTO SUPERIOR TECNOLÓGICO DEL AZUAY</w:t>
       </w:r>
     </w:p>
@@ -848,7 +870,6 @@
         </w:rPr>
         <w:t>{</w:t>
       </w:r>
-      <w:proofErr w:type="spellStart"/>
       <w:r>
         <w:rPr>
           <w:rFonts w:ascii="Times New Roman" w:hAnsi="Times New Roman" w:cs="Times New Roman"/>
@@ -859,7 +880,6 @@
         </w:rPr>
         <w:t>nombreEstudiante</w:t>
       </w:r>
-      <w:proofErr w:type="spellEnd"/>
       <w:r>
         <w:rPr>
           <w:rFonts w:ascii="Times New Roman" w:hAnsi="Times New Roman" w:cs="Times New Roman"/>
